--- a/CZ/Fyzika/Prace/PrikonNaPraci/Practice/PrikonNaPraci.docx
+++ b/CZ/Fyzika/Prace/PrikonNaPraci/Practice/PrikonNaPraci.docx
@@ -355,24 +355,6 @@
       <w:pPr>
         <w:rPr>
           <w:rFonts w:ascii="Eras Demi ITC" w:hAnsi="Eras Demi ITC"/>
-          <w:sz w:val="32"/>
-          <w:szCs w:val="32"/>
-        </w:rPr>
-      </w:pPr>
-    </w:p>
-    <w:p>
-      <w:pPr>
-        <w:rPr>
-          <w:rFonts w:ascii="Calibri" w:hAnsi="Calibri" w:cs="Calibri"/>
-          <w:sz w:val="32"/>
-          <w:szCs w:val="32"/>
-        </w:rPr>
-      </w:pPr>
-    </w:p>
-    <w:p>
-      <w:pPr>
-        <w:rPr>
-          <w:rFonts w:ascii="Calibri" w:hAnsi="Calibri" w:cs="Calibri"/>
           <w:sz w:val="32"/>
           <w:szCs w:val="32"/>
         </w:rPr>
@@ -1330,26 +1312,6 @@
           </mc:Fallback>
         </mc:AlternateContent>
       </w:r>
-    </w:p>
-    <w:p>
-      <w:pPr>
-        <w:ind w:left="360"/>
-        <w:rPr>
-          <w:rFonts w:ascii="Century" w:hAnsi="Century"/>
-          <w:sz w:val="32"/>
-          <w:szCs w:val="32"/>
-        </w:rPr>
-      </w:pPr>
-    </w:p>
-    <w:p>
-      <w:pPr>
-        <w:ind w:left="360"/>
-        <w:rPr>
-          <w:rFonts w:ascii="Century" w:hAnsi="Century"/>
-          <w:sz w:val="32"/>
-          <w:szCs w:val="32"/>
-        </w:rPr>
-      </w:pPr>
     </w:p>
     <w:p>
       <w:pPr>
@@ -2447,26 +2409,6 @@
           <w:szCs w:val="32"/>
         </w:rPr>
       </w:pPr>
-    </w:p>
-    <w:p>
-      <w:pPr>
-        <w:ind w:left="360"/>
-        <w:rPr>
-          <w:rFonts w:ascii="Century" w:hAnsi="Century"/>
-          <w:sz w:val="32"/>
-          <w:szCs w:val="32"/>
-        </w:rPr>
-      </w:pPr>
-    </w:p>
-    <w:p>
-      <w:pPr>
-        <w:ind w:left="360"/>
-        <w:rPr>
-          <w:rFonts w:ascii="Century" w:hAnsi="Century"/>
-          <w:sz w:val="32"/>
-          <w:szCs w:val="32"/>
-        </w:rPr>
-      </w:pPr>
       <w:r>
         <w:rPr>
           <w:rFonts w:ascii="Century" w:hAnsi="Century"/>
@@ -3172,6 +3114,8 @@
       </w:r>
     </w:p>
     <w:sectPr>
+      <w:headerReference w:type="default" r:id="rId7"/>
+      <w:footerReference w:type="default" r:id="rId8"/>
       <w:pgSz w:w="11906" w:h="16838"/>
       <w:pgMar w:top="1417" w:right="1417" w:bottom="1417" w:left="1417" w:header="708" w:footer="708" w:gutter="0"/>
       <w:cols w:space="708"/>
@@ -3179,6 +3123,204 @@
     </w:sectPr>
   </w:body>
 </w:document>
+</file>
+
+<file path=word/endnotes.xml><?xml version="1.0" encoding="utf-8"?>
+<w:endnotes xmlns:wpc="http://schemas.microsoft.com/office/word/2010/wordprocessingCanvas" xmlns:cx="http://schemas.microsoft.com/office/drawing/2014/chartex" xmlns:cx1="http://schemas.microsoft.com/office/drawing/2015/9/8/chartex" xmlns:cx2="http://schemas.microsoft.com/office/drawing/2015/10/21/chartex" xmlns:cx3="http://schemas.microsoft.com/office/drawing/2016/5/9/chartex" xmlns:cx4="http://schemas.microsoft.com/office/drawing/2016/5/10/chartex" xmlns:cx5="http://schemas.microsoft.com/office/drawing/2016/5/11/chartex" xmlns:cx6="http://schemas.microsoft.com/office/drawing/2016/5/12/chartex" xmlns:cx7="http://schemas.microsoft.com/office/drawing/2016/5/13/chartex" xmlns:cx8="http://schemas.microsoft.com/office/drawing/2016/5/14/chartex" xmlns:mc="http://schemas.openxmlformats.org/markup-compatibility/2006" xmlns:aink="http://schemas.microsoft.com/office/drawing/2016/ink" xmlns:am3d="http://schemas.microsoft.com/office/drawing/2017/model3d" xmlns:o="urn:schemas-microsoft-com:office:office" xmlns:r="http://schemas.openxmlformats.org/officeDocument/2006/relationships" xmlns:m="http://schemas.openxmlformats.org/officeDocument/2006/math" xmlns:v="urn:schemas-microsoft-com:vml" xmlns:wp14="http://schemas.microsoft.com/office/word/2010/wordprocessingDrawing" xmlns:wp="http://schemas.openxmlformats.org/drawingml/2006/wordprocessingDrawing" xmlns:w10="urn:schemas-microsoft-com:office:word" xmlns:w="http://schemas.openxmlformats.org/wordprocessingml/2006/main" xmlns:w14="http://schemas.microsoft.com/office/word/2010/wordml" xmlns:w15="http://schemas.microsoft.com/office/word/2012/wordml" xmlns:w16cex="http://schemas.microsoft.com/office/word/2018/wordml/cex" xmlns:w16cid="http://schemas.microsoft.com/office/word/2016/wordml/cid" xmlns:w16="http://schemas.microsoft.com/office/word/2018/wordml" xmlns:w16se="http://schemas.microsoft.com/office/word/2015/wordml/symex" xmlns:wpg="http://schemas.microsoft.com/office/word/2010/wordprocessingGroup" xmlns:wpi="http://schemas.microsoft.com/office/word/2010/wordprocessingInk" xmlns:wne="http://schemas.microsoft.com/office/word/2006/wordml" xmlns:wps="http://schemas.microsoft.com/office/word/2010/wordprocessingShape" mc:Ignorable="w14 w15 w16se w16cid w16 w16cex wp14">
+  <w:endnote w:type="separator" w:id="-1">
+    <w:p>
+      <w:pPr>
+        <w:spacing w:after="0" w:line="240" w:lineRule="auto"/>
+      </w:pPr>
+      <w:r>
+        <w:separator/>
+      </w:r>
+    </w:p>
+  </w:endnote>
+  <w:endnote w:type="continuationSeparator" w:id="0">
+    <w:p>
+      <w:pPr>
+        <w:spacing w:after="0" w:line="240" w:lineRule="auto"/>
+      </w:pPr>
+      <w:r>
+        <w:continuationSeparator/>
+      </w:r>
+    </w:p>
+  </w:endnote>
+</w:endnotes>
+</file>
+
+<file path=word/footer1.xml><?xml version="1.0" encoding="utf-8"?>
+<w:ftr xmlns:wpc="http://schemas.microsoft.com/office/word/2010/wordprocessingCanvas" xmlns:cx="http://schemas.microsoft.com/office/drawing/2014/chartex" xmlns:cx1="http://schemas.microsoft.com/office/drawing/2015/9/8/chartex" xmlns:cx2="http://schemas.microsoft.com/office/drawing/2015/10/21/chartex" xmlns:cx3="http://schemas.microsoft.com/office/drawing/2016/5/9/chartex" xmlns:cx4="http://schemas.microsoft.com/office/drawing/2016/5/10/chartex" xmlns:cx5="http://schemas.microsoft.com/office/drawing/2016/5/11/chartex" xmlns:cx6="http://schemas.microsoft.com/office/drawing/2016/5/12/chartex" xmlns:cx7="http://schemas.microsoft.com/office/drawing/2016/5/13/chartex" xmlns:cx8="http://schemas.microsoft.com/office/drawing/2016/5/14/chartex" xmlns:mc="http://schemas.openxmlformats.org/markup-compatibility/2006" xmlns:aink="http://schemas.microsoft.com/office/drawing/2016/ink" xmlns:am3d="http://schemas.microsoft.com/office/drawing/2017/model3d" xmlns:o="urn:schemas-microsoft-com:office:office" xmlns:r="http://schemas.openxmlformats.org/officeDocument/2006/relationships" xmlns:m="http://schemas.openxmlformats.org/officeDocument/2006/math" xmlns:v="urn:schemas-microsoft-com:vml" xmlns:wp14="http://schemas.microsoft.com/office/word/2010/wordprocessingDrawing" xmlns:wp="http://schemas.openxmlformats.org/drawingml/2006/wordprocessingDrawing" xmlns:w10="urn:schemas-microsoft-com:office:word" xmlns:w="http://schemas.openxmlformats.org/wordprocessingml/2006/main" xmlns:w14="http://schemas.microsoft.com/office/word/2010/wordml" xmlns:w15="http://schemas.microsoft.com/office/word/2012/wordml" xmlns:w16cex="http://schemas.microsoft.com/office/word/2018/wordml/cex" xmlns:w16cid="http://schemas.microsoft.com/office/word/2016/wordml/cid" xmlns:w16="http://schemas.microsoft.com/office/word/2018/wordml" xmlns:w16se="http://schemas.microsoft.com/office/word/2015/wordml/symex" xmlns:wpg="http://schemas.microsoft.com/office/word/2010/wordprocessingGroup" xmlns:wpi="http://schemas.microsoft.com/office/word/2010/wordprocessingInk" xmlns:wne="http://schemas.microsoft.com/office/word/2006/wordml" xmlns:wps="http://schemas.microsoft.com/office/word/2010/wordprocessingShape" mc:Ignorable="w14 w15 w16se w16cid w16 w16cex wp14">
+  <w:p>
+    <w:pPr>
+      <w:pStyle w:val="Zpat"/>
+      <w:tabs>
+        <w:tab w:val="clear" w:pos="4536"/>
+        <w:tab w:val="clear" w:pos="9072"/>
+        <w:tab w:val="left" w:pos="3690"/>
+      </w:tabs>
+    </w:pPr>
+    <w:r>
+      <w:rPr>
+        <w:noProof/>
+      </w:rPr>
+      <w:drawing>
+        <wp:anchor distT="0" distB="0" distL="114300" distR="114300" simplePos="0" relativeHeight="251661312" behindDoc="1" locked="0" layoutInCell="1" allowOverlap="1" wp14:anchorId="45A435EF" wp14:editId="47162195">
+          <wp:simplePos x="0" y="0"/>
+          <wp:positionH relativeFrom="page">
+            <wp:align>right</wp:align>
+          </wp:positionH>
+          <wp:positionV relativeFrom="paragraph">
+            <wp:posOffset>-171450</wp:posOffset>
+          </wp:positionV>
+          <wp:extent cx="7547135" cy="775970"/>
+          <wp:effectExtent l="0" t="0" r="0" b="5080"/>
+          <wp:wrapNone/>
+          <wp:docPr id="25" name="Obrázek 25"/>
+          <wp:cNvGraphicFramePr>
+            <a:graphicFrameLocks xmlns:a="http://schemas.openxmlformats.org/drawingml/2006/main" noChangeAspect="1"/>
+          </wp:cNvGraphicFramePr>
+          <a:graphic xmlns:a="http://schemas.openxmlformats.org/drawingml/2006/main">
+            <a:graphicData uri="http://schemas.openxmlformats.org/drawingml/2006/picture">
+              <pic:pic xmlns:pic="http://schemas.openxmlformats.org/drawingml/2006/picture">
+                <pic:nvPicPr>
+                  <pic:cNvPr id="25" name="Obrázek 25"/>
+                  <pic:cNvPicPr/>
+                </pic:nvPicPr>
+                <pic:blipFill>
+                  <a:blip r:embed="rId1">
+                    <a:extLst>
+                      <a:ext uri="{28A0092B-C50C-407E-A947-70E740481C1C}">
+                        <a14:useLocalDpi xmlns:a14="http://schemas.microsoft.com/office/drawing/2010/main" val="0"/>
+                      </a:ext>
+                    </a:extLst>
+                  </a:blip>
+                  <a:stretch>
+                    <a:fillRect/>
+                  </a:stretch>
+                </pic:blipFill>
+                <pic:spPr>
+                  <a:xfrm>
+                    <a:off x="0" y="0"/>
+                    <a:ext cx="7547135" cy="775970"/>
+                  </a:xfrm>
+                  <a:prstGeom prst="rect">
+                    <a:avLst/>
+                  </a:prstGeom>
+                </pic:spPr>
+              </pic:pic>
+            </a:graphicData>
+          </a:graphic>
+          <wp14:sizeRelH relativeFrom="margin">
+            <wp14:pctWidth>0</wp14:pctWidth>
+          </wp14:sizeRelH>
+          <wp14:sizeRelV relativeFrom="margin">
+            <wp14:pctHeight>0</wp14:pctHeight>
+          </wp14:sizeRelV>
+        </wp:anchor>
+      </w:drawing>
+    </w:r>
+    <w:r>
+      <w:tab/>
+    </w:r>
+  </w:p>
+</w:ftr>
+</file>
+
+<file path=word/footnotes.xml><?xml version="1.0" encoding="utf-8"?>
+<w:footnotes xmlns:wpc="http://schemas.microsoft.com/office/word/2010/wordprocessingCanvas" xmlns:cx="http://schemas.microsoft.com/office/drawing/2014/chartex" xmlns:cx1="http://schemas.microsoft.com/office/drawing/2015/9/8/chartex" xmlns:cx2="http://schemas.microsoft.com/office/drawing/2015/10/21/chartex" xmlns:cx3="http://schemas.microsoft.com/office/drawing/2016/5/9/chartex" xmlns:cx4="http://schemas.microsoft.com/office/drawing/2016/5/10/chartex" xmlns:cx5="http://schemas.microsoft.com/office/drawing/2016/5/11/chartex" xmlns:cx6="http://schemas.microsoft.com/office/drawing/2016/5/12/chartex" xmlns:cx7="http://schemas.microsoft.com/office/drawing/2016/5/13/chartex" xmlns:cx8="http://schemas.microsoft.com/office/drawing/2016/5/14/chartex" xmlns:mc="http://schemas.openxmlformats.org/markup-compatibility/2006" xmlns:aink="http://schemas.microsoft.com/office/drawing/2016/ink" xmlns:am3d="http://schemas.microsoft.com/office/drawing/2017/model3d" xmlns:o="urn:schemas-microsoft-com:office:office" xmlns:r="http://schemas.openxmlformats.org/officeDocument/2006/relationships" xmlns:m="http://schemas.openxmlformats.org/officeDocument/2006/math" xmlns:v="urn:schemas-microsoft-com:vml" xmlns:wp14="http://schemas.microsoft.com/office/word/2010/wordprocessingDrawing" xmlns:wp="http://schemas.openxmlformats.org/drawingml/2006/wordprocessingDrawing" xmlns:w10="urn:schemas-microsoft-com:office:word" xmlns:w="http://schemas.openxmlformats.org/wordprocessingml/2006/main" xmlns:w14="http://schemas.microsoft.com/office/word/2010/wordml" xmlns:w15="http://schemas.microsoft.com/office/word/2012/wordml" xmlns:w16cex="http://schemas.microsoft.com/office/word/2018/wordml/cex" xmlns:w16cid="http://schemas.microsoft.com/office/word/2016/wordml/cid" xmlns:w16="http://schemas.microsoft.com/office/word/2018/wordml" xmlns:w16se="http://schemas.microsoft.com/office/word/2015/wordml/symex" xmlns:wpg="http://schemas.microsoft.com/office/word/2010/wordprocessingGroup" xmlns:wpi="http://schemas.microsoft.com/office/word/2010/wordprocessingInk" xmlns:wne="http://schemas.microsoft.com/office/word/2006/wordml" xmlns:wps="http://schemas.microsoft.com/office/word/2010/wordprocessingShape" mc:Ignorable="w14 w15 w16se w16cid w16 w16cex wp14">
+  <w:footnote w:type="separator" w:id="-1">
+    <w:p>
+      <w:pPr>
+        <w:spacing w:after="0" w:line="240" w:lineRule="auto"/>
+      </w:pPr>
+      <w:r>
+        <w:separator/>
+      </w:r>
+    </w:p>
+  </w:footnote>
+  <w:footnote w:type="continuationSeparator" w:id="0">
+    <w:p>
+      <w:pPr>
+        <w:spacing w:after="0" w:line="240" w:lineRule="auto"/>
+      </w:pPr>
+      <w:r>
+        <w:continuationSeparator/>
+      </w:r>
+    </w:p>
+  </w:footnote>
+</w:footnotes>
+</file>
+
+<file path=word/header1.xml><?xml version="1.0" encoding="utf-8"?>
+<w:hdr xmlns:wpc="http://schemas.microsoft.com/office/word/2010/wordprocessingCanvas" xmlns:cx="http://schemas.microsoft.com/office/drawing/2014/chartex" xmlns:cx1="http://schemas.microsoft.com/office/drawing/2015/9/8/chartex" xmlns:cx2="http://schemas.microsoft.com/office/drawing/2015/10/21/chartex" xmlns:cx3="http://schemas.microsoft.com/office/drawing/2016/5/9/chartex" xmlns:cx4="http://schemas.microsoft.com/office/drawing/2016/5/10/chartex" xmlns:cx5="http://schemas.microsoft.com/office/drawing/2016/5/11/chartex" xmlns:cx6="http://schemas.microsoft.com/office/drawing/2016/5/12/chartex" xmlns:cx7="http://schemas.microsoft.com/office/drawing/2016/5/13/chartex" xmlns:cx8="http://schemas.microsoft.com/office/drawing/2016/5/14/chartex" xmlns:mc="http://schemas.openxmlformats.org/markup-compatibility/2006" xmlns:aink="http://schemas.microsoft.com/office/drawing/2016/ink" xmlns:am3d="http://schemas.microsoft.com/office/drawing/2017/model3d" xmlns:o="urn:schemas-microsoft-com:office:office" xmlns:r="http://schemas.openxmlformats.org/officeDocument/2006/relationships" xmlns:m="http://schemas.openxmlformats.org/officeDocument/2006/math" xmlns:v="urn:schemas-microsoft-com:vml" xmlns:wp14="http://schemas.microsoft.com/office/word/2010/wordprocessingDrawing" xmlns:wp="http://schemas.openxmlformats.org/drawingml/2006/wordprocessingDrawing" xmlns:w10="urn:schemas-microsoft-com:office:word" xmlns:w="http://schemas.openxmlformats.org/wordprocessingml/2006/main" xmlns:w14="http://schemas.microsoft.com/office/word/2010/wordml" xmlns:w15="http://schemas.microsoft.com/office/word/2012/wordml" xmlns:w16cex="http://schemas.microsoft.com/office/word/2018/wordml/cex" xmlns:w16cid="http://schemas.microsoft.com/office/word/2016/wordml/cid" xmlns:w16="http://schemas.microsoft.com/office/word/2018/wordml" xmlns:w16se="http://schemas.microsoft.com/office/word/2015/wordml/symex" xmlns:wpg="http://schemas.microsoft.com/office/word/2010/wordprocessingGroup" xmlns:wpi="http://schemas.microsoft.com/office/word/2010/wordprocessingInk" xmlns:wne="http://schemas.microsoft.com/office/word/2006/wordml" xmlns:wps="http://schemas.microsoft.com/office/word/2010/wordprocessingShape" mc:Ignorable="w14 w15 w16se w16cid w16 w16cex wp14">
+  <w:p>
+    <w:pPr>
+      <w:pStyle w:val="Zhlav"/>
+    </w:pPr>
+    <w:r>
+      <w:rPr>
+        <w:noProof/>
+      </w:rPr>
+      <w:drawing>
+        <wp:anchor distT="0" distB="0" distL="114300" distR="114300" simplePos="0" relativeHeight="251659264" behindDoc="0" locked="0" layoutInCell="1" allowOverlap="1" wp14:anchorId="00A52FBE" wp14:editId="216B4B79">
+          <wp:simplePos x="0" y="0"/>
+          <wp:positionH relativeFrom="page">
+            <wp:align>right</wp:align>
+          </wp:positionH>
+          <wp:positionV relativeFrom="paragraph">
+            <wp:posOffset>-448310</wp:posOffset>
+          </wp:positionV>
+          <wp:extent cx="7531735" cy="1508760"/>
+          <wp:effectExtent l="0" t="0" r="0" b="0"/>
+          <wp:wrapSquare wrapText="bothSides"/>
+          <wp:docPr id="23" name="Obrázek 23"/>
+          <wp:cNvGraphicFramePr>
+            <a:graphicFrameLocks xmlns:a="http://schemas.openxmlformats.org/drawingml/2006/main" noChangeAspect="1"/>
+          </wp:cNvGraphicFramePr>
+          <a:graphic xmlns:a="http://schemas.openxmlformats.org/drawingml/2006/main">
+            <a:graphicData uri="http://schemas.openxmlformats.org/drawingml/2006/picture">
+              <pic:pic xmlns:pic="http://schemas.openxmlformats.org/drawingml/2006/picture">
+                <pic:nvPicPr>
+                  <pic:cNvPr id="23" name="Obrázek 23"/>
+                  <pic:cNvPicPr/>
+                </pic:nvPicPr>
+                <pic:blipFill>
+                  <a:blip r:embed="rId1">
+                    <a:extLst>
+                      <a:ext uri="{28A0092B-C50C-407E-A947-70E740481C1C}">
+                        <a14:useLocalDpi xmlns:a14="http://schemas.microsoft.com/office/drawing/2010/main" val="0"/>
+                      </a:ext>
+                    </a:extLst>
+                  </a:blip>
+                  <a:stretch>
+                    <a:fillRect/>
+                  </a:stretch>
+                </pic:blipFill>
+                <pic:spPr>
+                  <a:xfrm>
+                    <a:off x="0" y="0"/>
+                    <a:ext cx="7531735" cy="1508760"/>
+                  </a:xfrm>
+                  <a:prstGeom prst="rect">
+                    <a:avLst/>
+                  </a:prstGeom>
+                </pic:spPr>
+              </pic:pic>
+            </a:graphicData>
+          </a:graphic>
+          <wp14:sizeRelH relativeFrom="margin">
+            <wp14:pctWidth>0</wp14:pctWidth>
+          </wp14:sizeRelH>
+          <wp14:sizeRelV relativeFrom="margin">
+            <wp14:pctHeight>0</wp14:pctHeight>
+          </wp14:sizeRelV>
+        </wp:anchor>
+      </w:drawing>
+    </w:r>
+  </w:p>
+</w:hdr>
 </file>
 
 <file path=word/numbering.xml><?xml version="1.0" encoding="utf-8"?>
@@ -4662,6 +4804,50 @@
       <w:spacing w:after="0" w:line="240" w:lineRule="auto"/>
     </w:pPr>
   </w:style>
+  <w:style w:type="paragraph" w:styleId="Zhlav">
+    <w:name w:val="header"/>
+    <w:basedOn w:val="Normln"/>
+    <w:link w:val="ZhlavChar"/>
+    <w:uiPriority w:val="99"/>
+    <w:unhideWhenUsed/>
+    <w:rsid w:val="000F3496"/>
+    <w:pPr>
+      <w:tabs>
+        <w:tab w:val="center" w:pos="4536"/>
+        <w:tab w:val="right" w:pos="9072"/>
+      </w:tabs>
+      <w:spacing w:after="0" w:line="240" w:lineRule="auto"/>
+    </w:pPr>
+  </w:style>
+  <w:style w:type="character" w:customStyle="1" w:styleId="ZhlavChar">
+    <w:name w:val="Záhlaví Char"/>
+    <w:basedOn w:val="Standardnpsmoodstavce"/>
+    <w:link w:val="Zhlav"/>
+    <w:uiPriority w:val="99"/>
+    <w:rsid w:val="000F3496"/>
+  </w:style>
+  <w:style w:type="paragraph" w:styleId="Zpat">
+    <w:name w:val="footer"/>
+    <w:basedOn w:val="Normln"/>
+    <w:link w:val="ZpatChar"/>
+    <w:uiPriority w:val="99"/>
+    <w:unhideWhenUsed/>
+    <w:rsid w:val="000F3496"/>
+    <w:pPr>
+      <w:tabs>
+        <w:tab w:val="center" w:pos="4536"/>
+        <w:tab w:val="right" w:pos="9072"/>
+      </w:tabs>
+      <w:spacing w:after="0" w:line="240" w:lineRule="auto"/>
+    </w:pPr>
+  </w:style>
+  <w:style w:type="character" w:customStyle="1" w:styleId="ZpatChar">
+    <w:name w:val="Zápatí Char"/>
+    <w:basedOn w:val="Standardnpsmoodstavce"/>
+    <w:link w:val="Zpat"/>
+    <w:uiPriority w:val="99"/>
+    <w:rsid w:val="000F3496"/>
+  </w:style>
 </w:styles>
 </file>
 
